--- a/Landing/Login/Page/template/Certificate_of_Enrolment_template.docx
+++ b/Landing/Login/Page/template/Certificate_of_Enrolment_template.docx
@@ -141,14 +141,12 @@
         </w:rPr>
         <w:t xml:space="preserve"> </w:t>
       </w:r>
-      <w:proofErr w:type="spellStart"/>
       <w:r>
         <w:rPr>
           <w:rFonts w:ascii="Bookman Old Style" w:hAnsi="Bookman Old Style" w:cs="Arial"/>
         </w:rPr>
         <w:t>bonafide</w:t>
       </w:r>
-      <w:proofErr w:type="spellEnd"/>
       <w:r>
         <w:rPr>
           <w:rFonts w:ascii="Bookman Old Style" w:hAnsi="Bookman Old Style" w:cs="Arial"/>
@@ -322,7 +320,23 @@
           <w:b/>
           <w:noProof/>
         </w:rPr>
-        <w:t>{$principal1}</w:t>
+        <w:t>$</w:t>
+      </w:r>
+      <w:r>
+        <w:rPr>
+          <w:rFonts w:ascii="Bookman Old Style" w:hAnsi="Bookman Old Style" w:cs="Arial"/>
+          <w:b/>
+          <w:noProof/>
+        </w:rPr>
+        <w:t>{</w:t>
+      </w:r>
+      <w:r>
+        <w:rPr>
+          <w:rFonts w:ascii="Bookman Old Style" w:hAnsi="Bookman Old Style" w:cs="Arial"/>
+          <w:b/>
+          <w:noProof/>
+        </w:rPr>
+        <w:t>principal1}</w:t>
       </w:r>
     </w:p>
     <w:p>
@@ -979,14 +993,12 @@
         </w:rPr>
         <w:t xml:space="preserve"> </w:t>
       </w:r>
-      <w:proofErr w:type="spellStart"/>
       <w:r>
         <w:rPr>
           <w:rFonts w:ascii="Bookman Old Style" w:hAnsi="Bookman Old Style" w:cs="Arial"/>
         </w:rPr>
         <w:t>bonafide</w:t>
       </w:r>
-      <w:proofErr w:type="spellEnd"/>
       <w:r>
         <w:rPr>
           <w:rFonts w:ascii="Bookman Old Style" w:hAnsi="Bookman Old Style" w:cs="Arial"/>
@@ -1131,7 +1143,15 @@
           <w:b/>
           <w:noProof/>
         </w:rPr>
-        <w:t>{$principal2}</w:t>
+        <w:t>${</w:t>
+      </w:r>
+      <w:r>
+        <w:rPr>
+          <w:rFonts w:ascii="Bookman Old Style" w:hAnsi="Bookman Old Style" w:cs="Arial"/>
+          <w:b/>
+          <w:noProof/>
+        </w:rPr>
+        <w:t>principal2}</w:t>
       </w:r>
     </w:p>
     <w:p>
@@ -3838,7 +3858,6 @@
   <w:style w:type="character" w:default="1" w:styleId="DefaultParagraphFont">
     <w:name w:val="Default Paragraph Font"/>
     <w:uiPriority w:val="1"/>
-    <w:semiHidden/>
     <w:unhideWhenUsed/>
   </w:style>
   <w:style w:type="table" w:default="1" w:styleId="TableNormal">
